--- a/03_21_Sushko.docx
+++ b/03_21_Sushko.docx
@@ -894,7 +894,21 @@
           <w:sz w:val="24"/>
           <w:szCs w:val="24"/>
         </w:rPr>
-        <w:t xml:space="preserve">: </w:t>
+        <w:t>:</w:t>
+      </w:r>
+      <w:r>
+        <w:rPr>
+          <w:sz w:val="24"/>
+          <w:szCs w:val="24"/>
+        </w:rPr>
+        <w:t xml:space="preserve"> </w:t>
+      </w:r>
+      <w:r>
+        <w:rPr>
+          <w:sz w:val="24"/>
+          <w:szCs w:val="24"/>
+        </w:rPr>
+        <w:t>https://github.com/sushkomihail/web-lab3</w:t>
       </w:r>
     </w:p>
     <w:p>
